--- a/法令ファイル/土地改良法施行法　抄/土地改良法施行法　抄（昭和二十四年法律第百九十六号）.docx
+++ b/法令ファイル/土地改良法施行法　抄/土地改良法施行法　抄（昭和二十四年法律第百九十六号）.docx
@@ -28,6 +28,8 @@
         <w:t>んヽ</w:t>
         <w:br/>
         <w:t>合については、第二条及び第四条から第六条まで並びに第七条第三項及び第四項の規定を準用する。</w:t>
+        <w:br/>
+        <w:t>この場合において、第五条第三項中「総会」とあるのは、「組合会」と、「総組合員の三分の二以上が出席し、その議決権の三分の二」とあるのは、「議員定数の三分の二」と読み替える。</w:t>
       </w:r>
     </w:p>
     <w:p>
@@ -207,7 +209,7 @@
     </w:pPr>
     <w:r>
       <w:tab/>
-      <w:t>WeGov v0.1 - FTS141</w:t>
+      <w:t>WeGov v0.2 - FTS141</w:t>
     </w:r>
   </w:p>
 </w:ftr>
